--- a/module-1/JFlores-Basic Comparison of Relational vs. NoSQL Database.docx
+++ b/module-1/JFlores-Basic Comparison of Relational vs. NoSQL Database.docx
@@ -346,43 +346,7 @@
         <w:rPr>
           <w:rFonts w:ascii="Times New Roman" w:hAnsi="Times New Roman" w:cs="Times New Roman"/>
         </w:rPr>
-        <w:t xml:space="preserve">One record </w:t>
-      </w:r>
-      <w:r>
-        <w:rPr>
-          <w:rFonts w:ascii="Times New Roman" w:hAnsi="Times New Roman" w:cs="Times New Roman"/>
-        </w:rPr>
-        <w:t>on</w:t>
-      </w:r>
-      <w:r>
-        <w:rPr>
-          <w:rFonts w:ascii="Times New Roman" w:hAnsi="Times New Roman" w:cs="Times New Roman"/>
-        </w:rPr>
-        <w:t xml:space="preserve"> a table is linked to one record in another. A </w:t>
-      </w:r>
-      <w:r>
-        <w:rPr>
-          <w:rFonts w:ascii="Times New Roman" w:hAnsi="Times New Roman" w:cs="Times New Roman"/>
-        </w:rPr>
-        <w:t>Users table</w:t>
-      </w:r>
-      <w:r>
-        <w:rPr>
-          <w:rFonts w:ascii="Times New Roman" w:hAnsi="Times New Roman" w:cs="Times New Roman"/>
-        </w:rPr>
-        <w:t xml:space="preserve"> and a </w:t>
-      </w:r>
-      <w:r>
-        <w:rPr>
-          <w:rFonts w:ascii="Times New Roman" w:hAnsi="Times New Roman" w:cs="Times New Roman"/>
-        </w:rPr>
-        <w:t>User Profile</w:t>
-      </w:r>
-      <w:r>
-        <w:rPr>
-          <w:rFonts w:ascii="Times New Roman" w:hAnsi="Times New Roman" w:cs="Times New Roman"/>
-        </w:rPr>
-        <w:t xml:space="preserve"> table where each user has one profile.</w:t>
+        <w:t>One record on a table is linked to one record in another. A Users table and a User Profile table where each user has one profile.</w:t>
       </w:r>
       <w:r>
         <w:rPr>
@@ -541,25 +505,7 @@
           <w:b/>
           <w:bCs/>
         </w:rPr>
-        <w:t xml:space="preserve">Identify at least two features of MySQL and two features of </w:t>
-      </w:r>
-      <w:proofErr w:type="gramStart"/>
-      <w:r>
-        <w:rPr>
-          <w:rFonts w:ascii="Times New Roman" w:hAnsi="Times New Roman" w:cs="Times New Roman"/>
-          <w:b/>
-          <w:bCs/>
-        </w:rPr>
-        <w:t>MongoDB, and</w:t>
-      </w:r>
-      <w:proofErr w:type="gramEnd"/>
-      <w:r>
-        <w:rPr>
-          <w:rFonts w:ascii="Times New Roman" w:hAnsi="Times New Roman" w:cs="Times New Roman"/>
-          <w:b/>
-          <w:bCs/>
-        </w:rPr>
-        <w:t xml:space="preserve"> describe what they are and how they are used.</w:t>
+        <w:t>Identify at least two features of MySQL and two features of MongoDB, and describe what they are and how they are used.</w:t>
       </w:r>
     </w:p>
     <w:p>
@@ -3553,6 +3499,7 @@
   <w:style w:type="character" w:default="1" w:styleId="DefaultParagraphFont">
     <w:name w:val="Default Paragraph Font"/>
     <w:uiPriority w:val="1"/>
+    <w:semiHidden/>
     <w:unhideWhenUsed/>
   </w:style>
   <w:style w:type="table" w:default="1" w:styleId="TableNormal">
